--- a/Lab/lab1/NguyenChonPhuoc-DE190224-Lab1.docx
+++ b/Lab/lab1/NguyenChonPhuoc-DE190224-Lab1.docx
@@ -35,15 +35,7 @@
     </w:p>
     <w:p>
       <w:r>
-        <w:t>EX</w:t>
-      </w:r>
-      <w:proofErr w:type="gramStart"/>
-      <w:r>
-        <w:t>1,EX</w:t>
-      </w:r>
-      <w:proofErr w:type="gramEnd"/>
-      <w:r>
-        <w:t>2</w:t>
+        <w:t xml:space="preserve">Lab1 </w:t>
       </w:r>
     </w:p>
     <w:p>
@@ -61,25 +53,16 @@
       </w:r>
       <w:proofErr w:type="spellEnd"/>
       <w:r>
-        <w:t xml:space="preserve"> project</w:t>
-      </w:r>
-      <w:r>
-        <w:t xml:space="preserve"> Ex1</w:t>
-      </w:r>
-      <w:r>
-        <w:t>:</w:t>
-      </w:r>
-    </w:p>
-    <w:p>
-      <w:r>
-        <w:rPr>
-          <w:noProof/>
-        </w:rPr>
+        <w:t xml:space="preserve"> Lab1</w:t>
+      </w:r>
+    </w:p>
+    <w:p>
+      <w:r>
         <w:drawing>
-          <wp:inline distT="0" distB="0" distL="0" distR="0" wp14:anchorId="51421ABF" wp14:editId="7008F5DD">
-            <wp:extent cx="2162477" cy="6249272"/>
-            <wp:effectExtent l="0" t="0" r="9525" b="0"/>
-            <wp:docPr id="365137533" name="Picture 1"/>
+          <wp:inline distT="0" distB="0" distL="0" distR="0" wp14:anchorId="4C9BF775" wp14:editId="7D6D90EC">
+            <wp:extent cx="2053436" cy="5880295"/>
+            <wp:effectExtent l="0" t="0" r="4445" b="6350"/>
+            <wp:docPr id="940698775" name="Picture 1"/>
             <wp:cNvGraphicFramePr>
               <a:graphicFrameLocks xmlns:a="http://schemas.openxmlformats.org/drawingml/2006/main" noChangeAspect="1"/>
             </wp:cNvGraphicFramePr>
@@ -87,7 +70,7 @@
               <a:graphicData uri="http://schemas.openxmlformats.org/drawingml/2006/picture">
                 <pic:pic xmlns:pic="http://schemas.openxmlformats.org/drawingml/2006/picture">
                   <pic:nvPicPr>
-                    <pic:cNvPr id="365137533" name=""/>
+                    <pic:cNvPr id="940698775" name=""/>
                     <pic:cNvPicPr/>
                   </pic:nvPicPr>
                   <pic:blipFill>
@@ -99,7 +82,7 @@
                   <pic:spPr>
                     <a:xfrm>
                       <a:off x="0" y="0"/>
-                      <a:ext cx="2162477" cy="6249272"/>
+                      <a:ext cx="2054982" cy="5884723"/>
                     </a:xfrm>
                     <a:prstGeom prst="rect">
                       <a:avLst/>
@@ -114,25 +97,17 @@
     </w:p>
     <w:p>
       <w:r>
-        <w:t xml:space="preserve">File </w:t>
-      </w:r>
-      <w:proofErr w:type="spellStart"/>
-      <w:r>
-        <w:t>Header.jsx</w:t>
-      </w:r>
-      <w:proofErr w:type="spellEnd"/>
-    </w:p>
-    <w:p>
-      <w:r>
-        <w:rPr>
-          <w:noProof/>
-        </w:rPr>
+        <w:t>Code Header</w:t>
+      </w:r>
+    </w:p>
+    <w:p>
+      <w:r>
         <w:lastRenderedPageBreak/>
         <w:drawing>
-          <wp:inline distT="0" distB="0" distL="0" distR="0" wp14:anchorId="10B7946A" wp14:editId="5B2329D5">
-            <wp:extent cx="5943600" cy="4028440"/>
+          <wp:inline distT="0" distB="0" distL="0" distR="0" wp14:anchorId="6DD45DC7" wp14:editId="437D3D79">
+            <wp:extent cx="5943600" cy="5186680"/>
             <wp:effectExtent l="0" t="0" r="0" b="0"/>
-            <wp:docPr id="671358132" name="Picture 1"/>
+            <wp:docPr id="1803951137" name="Picture 1"/>
             <wp:cNvGraphicFramePr>
               <a:graphicFrameLocks xmlns:a="http://schemas.openxmlformats.org/drawingml/2006/main" noChangeAspect="1"/>
             </wp:cNvGraphicFramePr>
@@ -140,7 +115,7 @@
               <a:graphicData uri="http://schemas.openxmlformats.org/drawingml/2006/picture">
                 <pic:pic xmlns:pic="http://schemas.openxmlformats.org/drawingml/2006/picture">
                   <pic:nvPicPr>
-                    <pic:cNvPr id="671358132" name=""/>
+                    <pic:cNvPr id="1803951137" name=""/>
                     <pic:cNvPicPr/>
                   </pic:nvPicPr>
                   <pic:blipFill>
@@ -152,7 +127,7 @@
                   <pic:spPr>
                     <a:xfrm>
                       <a:off x="0" y="0"/>
-                      <a:ext cx="5943600" cy="4028440"/>
+                      <a:ext cx="5943600" cy="5186680"/>
                     </a:xfrm>
                     <a:prstGeom prst="rect">
                       <a:avLst/>
@@ -167,25 +142,22 @@
     </w:p>
     <w:p>
       <w:r>
-        <w:t xml:space="preserve">File </w:t>
+        <w:t xml:space="preserve">Code </w:t>
       </w:r>
       <w:proofErr w:type="spellStart"/>
       <w:r>
-        <w:t>Footer.jsx</w:t>
+        <w:t>ConfirmModal</w:t>
       </w:r>
       <w:proofErr w:type="spellEnd"/>
     </w:p>
     <w:p>
       <w:r>
-        <w:rPr>
-          <w:noProof/>
-        </w:rPr>
         <w:lastRenderedPageBreak/>
         <w:drawing>
-          <wp:inline distT="0" distB="0" distL="0" distR="0" wp14:anchorId="7714B6CE" wp14:editId="5831DF39">
-            <wp:extent cx="5943600" cy="4622800"/>
-            <wp:effectExtent l="0" t="0" r="0" b="6350"/>
-            <wp:docPr id="408538043" name="Picture 1"/>
+          <wp:inline distT="0" distB="0" distL="0" distR="0" wp14:anchorId="6389764F" wp14:editId="2B8C9CB4">
+            <wp:extent cx="5630061" cy="5172797"/>
+            <wp:effectExtent l="0" t="0" r="8890" b="8890"/>
+            <wp:docPr id="681638217" name="Picture 1"/>
             <wp:cNvGraphicFramePr>
               <a:graphicFrameLocks xmlns:a="http://schemas.openxmlformats.org/drawingml/2006/main" noChangeAspect="1"/>
             </wp:cNvGraphicFramePr>
@@ -193,7 +165,7 @@
               <a:graphicData uri="http://schemas.openxmlformats.org/drawingml/2006/picture">
                 <pic:pic xmlns:pic="http://schemas.openxmlformats.org/drawingml/2006/picture">
                   <pic:nvPicPr>
-                    <pic:cNvPr id="408538043" name=""/>
+                    <pic:cNvPr id="681638217" name=""/>
                     <pic:cNvPicPr/>
                   </pic:nvPicPr>
                   <pic:blipFill>
@@ -205,7 +177,7 @@
                   <pic:spPr>
                     <a:xfrm>
                       <a:off x="0" y="0"/>
-                      <a:ext cx="5943600" cy="4622800"/>
+                      <a:ext cx="5630061" cy="5172797"/>
                     </a:xfrm>
                     <a:prstGeom prst="rect">
                       <a:avLst/>
@@ -220,25 +192,17 @@
     </w:p>
     <w:p>
       <w:r>
-        <w:t xml:space="preserve">File </w:t>
-      </w:r>
-      <w:proofErr w:type="spellStart"/>
-      <w:r>
-        <w:t>App.jsx</w:t>
-      </w:r>
-      <w:proofErr w:type="spellEnd"/>
-    </w:p>
-    <w:p>
-      <w:r>
-        <w:rPr>
-          <w:noProof/>
-        </w:rPr>
+        <w:t xml:space="preserve">Code Footer </w:t>
+      </w:r>
+    </w:p>
+    <w:p>
+      <w:r>
         <w:lastRenderedPageBreak/>
         <w:drawing>
-          <wp:inline distT="0" distB="0" distL="0" distR="0" wp14:anchorId="458A9AE1" wp14:editId="5C6B12D2">
-            <wp:extent cx="5943600" cy="4389755"/>
-            <wp:effectExtent l="0" t="0" r="0" b="0"/>
-            <wp:docPr id="986160772" name="Picture 1"/>
+          <wp:inline distT="0" distB="0" distL="0" distR="0" wp14:anchorId="3BC94308" wp14:editId="21F9BAC8">
+            <wp:extent cx="5943600" cy="5238115"/>
+            <wp:effectExtent l="0" t="0" r="0" b="635"/>
+            <wp:docPr id="1487651865" name="Picture 1"/>
             <wp:cNvGraphicFramePr>
               <a:graphicFrameLocks xmlns:a="http://schemas.openxmlformats.org/drawingml/2006/main" noChangeAspect="1"/>
             </wp:cNvGraphicFramePr>
@@ -246,7 +210,7 @@
               <a:graphicData uri="http://schemas.openxmlformats.org/drawingml/2006/picture">
                 <pic:pic xmlns:pic="http://schemas.openxmlformats.org/drawingml/2006/picture">
                   <pic:nvPicPr>
-                    <pic:cNvPr id="986160772" name=""/>
+                    <pic:cNvPr id="1487651865" name=""/>
                     <pic:cNvPicPr/>
                   </pic:nvPicPr>
                   <pic:blipFill>
@@ -258,7 +222,7 @@
                   <pic:spPr>
                     <a:xfrm>
                       <a:off x="0" y="0"/>
-                      <a:ext cx="5943600" cy="4389755"/>
+                      <a:ext cx="5943600" cy="5238115"/>
                     </a:xfrm>
                     <a:prstGeom prst="rect">
                       <a:avLst/>
@@ -272,31 +236,23 @@
       </w:r>
     </w:p>
     <w:p>
-      <w:proofErr w:type="spellStart"/>
-      <w:r>
-        <w:t>Kết</w:t>
-      </w:r>
-      <w:proofErr w:type="spellEnd"/>
-      <w:r>
-        <w:t xml:space="preserve"> </w:t>
-      </w:r>
-      <w:proofErr w:type="spellStart"/>
-      <w:r>
-        <w:t>quả</w:t>
-      </w:r>
-      <w:proofErr w:type="spellEnd"/>
-    </w:p>
-    <w:p>
-      <w:r>
+      <w:r>
+        <w:t>Code Orchid</w:t>
+      </w:r>
+    </w:p>
+    <w:p>
+      <w:pPr>
         <w:rPr>
           <w:noProof/>
         </w:rPr>
+      </w:pPr>
+      <w:r>
         <w:lastRenderedPageBreak/>
         <w:drawing>
-          <wp:inline distT="0" distB="0" distL="0" distR="0" wp14:anchorId="65A5481A" wp14:editId="744C76DA">
-            <wp:extent cx="5943600" cy="3445510"/>
-            <wp:effectExtent l="0" t="0" r="0" b="2540"/>
-            <wp:docPr id="1349160790" name="Picture 1"/>
+          <wp:inline distT="0" distB="0" distL="0" distR="0" wp14:anchorId="2F90C06C" wp14:editId="1ED9C5BA">
+            <wp:extent cx="5943600" cy="5969635"/>
+            <wp:effectExtent l="0" t="0" r="0" b="0"/>
+            <wp:docPr id="715448383" name="Picture 1"/>
             <wp:cNvGraphicFramePr>
               <a:graphicFrameLocks xmlns:a="http://schemas.openxmlformats.org/drawingml/2006/main" noChangeAspect="1"/>
             </wp:cNvGraphicFramePr>
@@ -304,7 +260,7 @@
               <a:graphicData uri="http://schemas.openxmlformats.org/drawingml/2006/picture">
                 <pic:pic xmlns:pic="http://schemas.openxmlformats.org/drawingml/2006/picture">
                   <pic:nvPicPr>
-                    <pic:cNvPr id="1349160790" name=""/>
+                    <pic:cNvPr id="715448383" name=""/>
                     <pic:cNvPicPr/>
                   </pic:nvPicPr>
                   <pic:blipFill>
@@ -316,7 +272,7 @@
                   <pic:spPr>
                     <a:xfrm>
                       <a:off x="0" y="0"/>
-                      <a:ext cx="5943600" cy="3445510"/>
+                      <a:ext cx="5943600" cy="5969635"/>
                     </a:xfrm>
                     <a:prstGeom prst="rect">
                       <a:avLst/>
@@ -328,33 +284,19 @@
           </wp:inline>
         </w:drawing>
       </w:r>
-    </w:p>
-    <w:p>
-      <w:proofErr w:type="spellStart"/>
-      <w:r>
-        <w:t>Cấu</w:t>
-      </w:r>
-      <w:proofErr w:type="spellEnd"/>
-      <w:r>
+      <w:r>
+        <w:rPr>
+          <w:noProof/>
+        </w:rPr>
         <w:t xml:space="preserve"> </w:t>
       </w:r>
-      <w:proofErr w:type="spellStart"/>
-      <w:r>
-        <w:t>trúc</w:t>
-      </w:r>
-      <w:proofErr w:type="spellEnd"/>
-      <w:r>
-        <w:t xml:space="preserve"> Ex2:</w:t>
-      </w:r>
-    </w:p>
-    <w:p>
       <w:r>
         <w:lastRenderedPageBreak/>
         <w:drawing>
-          <wp:inline distT="0" distB="0" distL="0" distR="0" wp14:anchorId="091BCFF7" wp14:editId="0B05DD2C">
-            <wp:extent cx="3610479" cy="6725589"/>
-            <wp:effectExtent l="0" t="0" r="9525" b="0"/>
-            <wp:docPr id="290485025" name="Picture 1"/>
+          <wp:inline distT="0" distB="0" distL="0" distR="0" wp14:anchorId="34DF52FA" wp14:editId="76638264">
+            <wp:extent cx="5943600" cy="6992620"/>
+            <wp:effectExtent l="0" t="0" r="0" b="0"/>
+            <wp:docPr id="392404145" name="Picture 1"/>
             <wp:cNvGraphicFramePr>
               <a:graphicFrameLocks xmlns:a="http://schemas.openxmlformats.org/drawingml/2006/main" noChangeAspect="1"/>
             </wp:cNvGraphicFramePr>
@@ -362,7 +304,7 @@
               <a:graphicData uri="http://schemas.openxmlformats.org/drawingml/2006/picture">
                 <pic:pic xmlns:pic="http://schemas.openxmlformats.org/drawingml/2006/picture">
                   <pic:nvPicPr>
-                    <pic:cNvPr id="290485025" name=""/>
+                    <pic:cNvPr id="392404145" name=""/>
                     <pic:cNvPicPr/>
                   </pic:nvPicPr>
                   <pic:blipFill>
@@ -374,7 +316,7 @@
                   <pic:spPr>
                     <a:xfrm>
                       <a:off x="0" y="0"/>
-                      <a:ext cx="3610479" cy="6725589"/>
+                      <a:ext cx="5943600" cy="6992620"/>
                     </a:xfrm>
                     <a:prstGeom prst="rect">
                       <a:avLst/>
@@ -388,23 +330,26 @@
       </w:r>
     </w:p>
     <w:p>
-      <w:r>
-        <w:t xml:space="preserve">File </w:t>
-      </w:r>
-      <w:proofErr w:type="spellStart"/>
-      <w:r>
-        <w:t>Header.jsx</w:t>
-      </w:r>
-      <w:proofErr w:type="spellEnd"/>
+      <w:pPr>
+        <w:rPr>
+          <w:noProof/>
+        </w:rPr>
+      </w:pPr>
+      <w:r>
+        <w:rPr>
+          <w:noProof/>
+        </w:rPr>
+        <w:t>Code ListofOrchid.jsx</w:t>
+      </w:r>
     </w:p>
     <w:p>
       <w:r>
         <w:lastRenderedPageBreak/>
         <w:drawing>
-          <wp:inline distT="0" distB="0" distL="0" distR="0" wp14:anchorId="03788F46" wp14:editId="3DDB3F67">
-            <wp:extent cx="5943600" cy="4429125"/>
-            <wp:effectExtent l="0" t="0" r="0" b="9525"/>
-            <wp:docPr id="1418686407" name="Picture 1"/>
+          <wp:inline distT="0" distB="0" distL="0" distR="0" wp14:anchorId="1174A599" wp14:editId="789D10B9">
+            <wp:extent cx="5943600" cy="6558915"/>
+            <wp:effectExtent l="0" t="0" r="0" b="0"/>
+            <wp:docPr id="1200219487" name="Picture 1"/>
             <wp:cNvGraphicFramePr>
               <a:graphicFrameLocks xmlns:a="http://schemas.openxmlformats.org/drawingml/2006/main" noChangeAspect="1"/>
             </wp:cNvGraphicFramePr>
@@ -412,7 +357,7 @@
               <a:graphicData uri="http://schemas.openxmlformats.org/drawingml/2006/picture">
                 <pic:pic xmlns:pic="http://schemas.openxmlformats.org/drawingml/2006/picture">
                   <pic:nvPicPr>
-                    <pic:cNvPr id="1418686407" name=""/>
+                    <pic:cNvPr id="1200219487" name=""/>
                     <pic:cNvPicPr/>
                   </pic:nvPicPr>
                   <pic:blipFill>
@@ -424,7 +369,7 @@
                   <pic:spPr>
                     <a:xfrm>
                       <a:off x="0" y="0"/>
-                      <a:ext cx="5943600" cy="4429125"/>
+                      <a:ext cx="5943600" cy="6558915"/>
                     </a:xfrm>
                     <a:prstGeom prst="rect">
                       <a:avLst/>
@@ -439,7 +384,7 @@
     </w:p>
     <w:p>
       <w:r>
-        <w:t xml:space="preserve">File </w:t>
+        <w:t xml:space="preserve">Code </w:t>
       </w:r>
       <w:proofErr w:type="spellStart"/>
       <w:r>
@@ -451,10 +396,10 @@
       <w:r>
         <w:lastRenderedPageBreak/>
         <w:drawing>
-          <wp:inline distT="0" distB="0" distL="0" distR="0" wp14:anchorId="359E8A8B" wp14:editId="40447C0E">
-            <wp:extent cx="5943600" cy="4512945"/>
-            <wp:effectExtent l="0" t="0" r="0" b="1905"/>
-            <wp:docPr id="1672978379" name="Picture 1"/>
+          <wp:inline distT="0" distB="0" distL="0" distR="0" wp14:anchorId="29C03234" wp14:editId="1044EFFA">
+            <wp:extent cx="5943600" cy="3559175"/>
+            <wp:effectExtent l="0" t="0" r="0" b="3175"/>
+            <wp:docPr id="490299944" name="Picture 1"/>
             <wp:cNvGraphicFramePr>
               <a:graphicFrameLocks xmlns:a="http://schemas.openxmlformats.org/drawingml/2006/main" noChangeAspect="1"/>
             </wp:cNvGraphicFramePr>
@@ -462,7 +407,7 @@
               <a:graphicData uri="http://schemas.openxmlformats.org/drawingml/2006/picture">
                 <pic:pic xmlns:pic="http://schemas.openxmlformats.org/drawingml/2006/picture">
                   <pic:nvPicPr>
-                    <pic:cNvPr id="1672978379" name=""/>
+                    <pic:cNvPr id="490299944" name=""/>
                     <pic:cNvPicPr/>
                   </pic:nvPicPr>
                   <pic:blipFill>
@@ -474,7 +419,7 @@
                   <pic:spPr>
                     <a:xfrm>
                       <a:off x="0" y="0"/>
-                      <a:ext cx="5943600" cy="4512945"/>
+                      <a:ext cx="5943600" cy="3559175"/>
                     </a:xfrm>
                     <a:prstGeom prst="rect">
                       <a:avLst/>
@@ -488,12 +433,9 @@
       </w:r>
     </w:p>
     <w:p>
-      <w:r>
-        <w:t xml:space="preserve">File Footer </w:t>
-      </w:r>
       <w:proofErr w:type="spellStart"/>
       <w:r>
-        <w:t>vẫn</w:t>
+        <w:t>Kết</w:t>
       </w:r>
       <w:proofErr w:type="spellEnd"/>
       <w:r>
@@ -501,36 +443,7 @@
       </w:r>
       <w:proofErr w:type="spellStart"/>
       <w:r>
-        <w:t>giữ</w:t>
-      </w:r>
-      <w:proofErr w:type="spellEnd"/>
-      <w:r>
-        <w:t xml:space="preserve"> </w:t>
-      </w:r>
-      <w:proofErr w:type="spellStart"/>
-      <w:r>
-        <w:t>nguyên</w:t>
-      </w:r>
-      <w:proofErr w:type="spellEnd"/>
-      <w:r>
-        <w:t xml:space="preserve"> </w:t>
-      </w:r>
-      <w:proofErr w:type="spellStart"/>
-      <w:r>
-        <w:t>giống</w:t>
-      </w:r>
-      <w:proofErr w:type="spellEnd"/>
-      <w:r>
-        <w:t xml:space="preserve"> Ex1</w:t>
-      </w:r>
-    </w:p>
-    <w:p>
-      <w:r>
-        <w:t xml:space="preserve">File </w:t>
-      </w:r>
-      <w:proofErr w:type="spellStart"/>
-      <w:r>
-        <w:t>Aboutus.jsx</w:t>
+        <w:t>quả</w:t>
       </w:r>
       <w:proofErr w:type="spellEnd"/>
     </w:p>
@@ -538,10 +451,10 @@
       <w:r>
         <w:lastRenderedPageBreak/>
         <w:drawing>
-          <wp:inline distT="0" distB="0" distL="0" distR="0" wp14:anchorId="76722DA0" wp14:editId="154D5787">
-            <wp:extent cx="4195445" cy="8229600"/>
+          <wp:inline distT="0" distB="0" distL="0" distR="0" wp14:anchorId="0D03E0BD" wp14:editId="7D823555">
+            <wp:extent cx="5943600" cy="5209540"/>
             <wp:effectExtent l="0" t="0" r="0" b="0"/>
-            <wp:docPr id="623768743" name="Picture 1"/>
+            <wp:docPr id="1680874261" name="Picture 1"/>
             <wp:cNvGraphicFramePr>
               <a:graphicFrameLocks xmlns:a="http://schemas.openxmlformats.org/drawingml/2006/main" noChangeAspect="1"/>
             </wp:cNvGraphicFramePr>
@@ -549,7 +462,7 @@
               <a:graphicData uri="http://schemas.openxmlformats.org/drawingml/2006/picture">
                 <pic:pic xmlns:pic="http://schemas.openxmlformats.org/drawingml/2006/picture">
                   <pic:nvPicPr>
-                    <pic:cNvPr id="623768743" name=""/>
+                    <pic:cNvPr id="1680874261" name=""/>
                     <pic:cNvPicPr/>
                   </pic:nvPicPr>
                   <pic:blipFill>
@@ -561,7 +474,7 @@
                   <pic:spPr>
                     <a:xfrm>
                       <a:off x="0" y="0"/>
-                      <a:ext cx="4195445" cy="8229600"/>
+                      <a:ext cx="5943600" cy="5209540"/>
                     </a:xfrm>
                     <a:prstGeom prst="rect">
                       <a:avLst/>
@@ -577,22 +490,11 @@
     <w:p>
       <w:r>
         <w:lastRenderedPageBreak/>
-        <w:t xml:space="preserve">File </w:t>
-      </w:r>
-      <w:proofErr w:type="spellStart"/>
-      <w:r>
-        <w:t>ContactUs.jsx</w:t>
-      </w:r>
-      <w:proofErr w:type="spellEnd"/>
-    </w:p>
-    <w:p>
-      <w:r>
-        <w:lastRenderedPageBreak/>
         <w:drawing>
-          <wp:inline distT="0" distB="0" distL="0" distR="0" wp14:anchorId="20DF7BB8" wp14:editId="389A0AC0">
-            <wp:extent cx="2902585" cy="8229600"/>
+          <wp:inline distT="0" distB="0" distL="0" distR="0" wp14:anchorId="6374E407" wp14:editId="676A6D56">
+            <wp:extent cx="5943600" cy="4006215"/>
             <wp:effectExtent l="0" t="0" r="0" b="0"/>
-            <wp:docPr id="866738664" name="Picture 1"/>
+            <wp:docPr id="1927080623" name="Picture 1"/>
             <wp:cNvGraphicFramePr>
               <a:graphicFrameLocks xmlns:a="http://schemas.openxmlformats.org/drawingml/2006/main" noChangeAspect="1"/>
             </wp:cNvGraphicFramePr>
@@ -600,7 +502,7 @@
               <a:graphicData uri="http://schemas.openxmlformats.org/drawingml/2006/picture">
                 <pic:pic xmlns:pic="http://schemas.openxmlformats.org/drawingml/2006/picture">
                   <pic:nvPicPr>
-                    <pic:cNvPr id="866738664" name=""/>
+                    <pic:cNvPr id="1927080623" name=""/>
                     <pic:cNvPicPr/>
                   </pic:nvPicPr>
                   <pic:blipFill>
@@ -612,206 +514,7 @@
                   <pic:spPr>
                     <a:xfrm>
                       <a:off x="0" y="0"/>
-                      <a:ext cx="2902585" cy="8229600"/>
-                    </a:xfrm>
-                    <a:prstGeom prst="rect">
-                      <a:avLst/>
-                    </a:prstGeom>
-                  </pic:spPr>
-                </pic:pic>
-              </a:graphicData>
-            </a:graphic>
-          </wp:inline>
-        </w:drawing>
-      </w:r>
-      <w:r>
-        <w:br/>
-      </w:r>
-      <w:r>
-        <w:lastRenderedPageBreak/>
-        <w:t xml:space="preserve">Em </w:t>
-      </w:r>
-      <w:proofErr w:type="spellStart"/>
-      <w:r>
-        <w:t>thêm</w:t>
-      </w:r>
-      <w:proofErr w:type="spellEnd"/>
-      <w:r>
-        <w:t xml:space="preserve"> file </w:t>
-      </w:r>
-      <w:proofErr w:type="spellStart"/>
-      <w:r>
-        <w:t>routers.jsx</w:t>
-      </w:r>
-      <w:proofErr w:type="spellEnd"/>
-    </w:p>
-    <w:p>
-      <w:r>
-        <w:drawing>
-          <wp:inline distT="0" distB="0" distL="0" distR="0" wp14:anchorId="6C043A88" wp14:editId="1AE3B7C5">
-            <wp:extent cx="5943600" cy="3575050"/>
-            <wp:effectExtent l="0" t="0" r="0" b="6350"/>
-            <wp:docPr id="1197044863" name="Picture 1"/>
-            <wp:cNvGraphicFramePr>
-              <a:graphicFrameLocks xmlns:a="http://schemas.openxmlformats.org/drawingml/2006/main" noChangeAspect="1"/>
-            </wp:cNvGraphicFramePr>
-            <a:graphic xmlns:a="http://schemas.openxmlformats.org/drawingml/2006/main">
-              <a:graphicData uri="http://schemas.openxmlformats.org/drawingml/2006/picture">
-                <pic:pic xmlns:pic="http://schemas.openxmlformats.org/drawingml/2006/picture">
-                  <pic:nvPicPr>
-                    <pic:cNvPr id="1197044863" name=""/>
-                    <pic:cNvPicPr/>
-                  </pic:nvPicPr>
-                  <pic:blipFill>
-                    <a:blip r:embed="rId16"/>
-                    <a:stretch>
-                      <a:fillRect/>
-                    </a:stretch>
-                  </pic:blipFill>
-                  <pic:spPr>
-                    <a:xfrm>
-                      <a:off x="0" y="0"/>
-                      <a:ext cx="5943600" cy="3575050"/>
-                    </a:xfrm>
-                    <a:prstGeom prst="rect">
-                      <a:avLst/>
-                    </a:prstGeom>
-                  </pic:spPr>
-                </pic:pic>
-              </a:graphicData>
-            </a:graphic>
-          </wp:inline>
-        </w:drawing>
-      </w:r>
-    </w:p>
-    <w:p/>
-    <w:p>
-      <w:r>
-        <w:t>Output Ex2:</w:t>
-      </w:r>
-    </w:p>
-    <w:p>
-      <w:r>
-        <w:t>Page Home</w:t>
-      </w:r>
-    </w:p>
-    <w:p>
-      <w:r>
-        <w:lastRenderedPageBreak/>
-        <w:drawing>
-          <wp:inline distT="0" distB="0" distL="0" distR="0" wp14:anchorId="3BC4C9AA" wp14:editId="22349B8F">
-            <wp:extent cx="5943600" cy="3251200"/>
-            <wp:effectExtent l="0" t="0" r="0" b="6350"/>
-            <wp:docPr id="61693444" name="Picture 1"/>
-            <wp:cNvGraphicFramePr>
-              <a:graphicFrameLocks xmlns:a="http://schemas.openxmlformats.org/drawingml/2006/main" noChangeAspect="1"/>
-            </wp:cNvGraphicFramePr>
-            <a:graphic xmlns:a="http://schemas.openxmlformats.org/drawingml/2006/main">
-              <a:graphicData uri="http://schemas.openxmlformats.org/drawingml/2006/picture">
-                <pic:pic xmlns:pic="http://schemas.openxmlformats.org/drawingml/2006/picture">
-                  <pic:nvPicPr>
-                    <pic:cNvPr id="61693444" name=""/>
-                    <pic:cNvPicPr/>
-                  </pic:nvPicPr>
-                  <pic:blipFill>
-                    <a:blip r:embed="rId17"/>
-                    <a:stretch>
-                      <a:fillRect/>
-                    </a:stretch>
-                  </pic:blipFill>
-                  <pic:spPr>
-                    <a:xfrm>
-                      <a:off x="0" y="0"/>
-                      <a:ext cx="5943600" cy="3251200"/>
-                    </a:xfrm>
-                    <a:prstGeom prst="rect">
-                      <a:avLst/>
-                    </a:prstGeom>
-                  </pic:spPr>
-                </pic:pic>
-              </a:graphicData>
-            </a:graphic>
-          </wp:inline>
-        </w:drawing>
-      </w:r>
-    </w:p>
-    <w:p>
-      <w:r>
-        <w:t>Page About us</w:t>
-      </w:r>
-    </w:p>
-    <w:p>
-      <w:r>
-        <w:drawing>
-          <wp:inline distT="0" distB="0" distL="0" distR="0" wp14:anchorId="2AE15A72" wp14:editId="242A4427">
-            <wp:extent cx="5943600" cy="3100070"/>
-            <wp:effectExtent l="0" t="0" r="0" b="5080"/>
-            <wp:docPr id="1531136557" name="Picture 1"/>
-            <wp:cNvGraphicFramePr>
-              <a:graphicFrameLocks xmlns:a="http://schemas.openxmlformats.org/drawingml/2006/main" noChangeAspect="1"/>
-            </wp:cNvGraphicFramePr>
-            <a:graphic xmlns:a="http://schemas.openxmlformats.org/drawingml/2006/main">
-              <a:graphicData uri="http://schemas.openxmlformats.org/drawingml/2006/picture">
-                <pic:pic xmlns:pic="http://schemas.openxmlformats.org/drawingml/2006/picture">
-                  <pic:nvPicPr>
-                    <pic:cNvPr id="1531136557" name=""/>
-                    <pic:cNvPicPr/>
-                  </pic:nvPicPr>
-                  <pic:blipFill>
-                    <a:blip r:embed="rId18"/>
-                    <a:stretch>
-                      <a:fillRect/>
-                    </a:stretch>
-                  </pic:blipFill>
-                  <pic:spPr>
-                    <a:xfrm>
-                      <a:off x="0" y="0"/>
-                      <a:ext cx="5943600" cy="3100070"/>
-                    </a:xfrm>
-                    <a:prstGeom prst="rect">
-                      <a:avLst/>
-                    </a:prstGeom>
-                  </pic:spPr>
-                </pic:pic>
-              </a:graphicData>
-            </a:graphic>
-          </wp:inline>
-        </w:drawing>
-      </w:r>
-    </w:p>
-    <w:p>
-      <w:r>
-        <w:t>Page Contact us</w:t>
-      </w:r>
-    </w:p>
-    <w:p>
-      <w:r>
-        <w:lastRenderedPageBreak/>
-        <w:drawing>
-          <wp:inline distT="0" distB="0" distL="0" distR="0" wp14:anchorId="7563072A" wp14:editId="569737E8">
-            <wp:extent cx="5943600" cy="3022600"/>
-            <wp:effectExtent l="0" t="0" r="0" b="6350"/>
-            <wp:docPr id="1562845989" name="Picture 1"/>
-            <wp:cNvGraphicFramePr>
-              <a:graphicFrameLocks xmlns:a="http://schemas.openxmlformats.org/drawingml/2006/main" noChangeAspect="1"/>
-            </wp:cNvGraphicFramePr>
-            <a:graphic xmlns:a="http://schemas.openxmlformats.org/drawingml/2006/main">
-              <a:graphicData uri="http://schemas.openxmlformats.org/drawingml/2006/picture">
-                <pic:pic xmlns:pic="http://schemas.openxmlformats.org/drawingml/2006/picture">
-                  <pic:nvPicPr>
-                    <pic:cNvPr id="1562845989" name=""/>
-                    <pic:cNvPicPr/>
-                  </pic:nvPicPr>
-                  <pic:blipFill>
-                    <a:blip r:embed="rId19"/>
-                    <a:stretch>
-                      <a:fillRect/>
-                    </a:stretch>
-                  </pic:blipFill>
-                  <pic:spPr>
-                    <a:xfrm>
-                      <a:off x="0" y="0"/>
-                      <a:ext cx="5943600" cy="3022600"/>
+                      <a:ext cx="5943600" cy="4006215"/>
                     </a:xfrm>
                     <a:prstGeom prst="rect">
                       <a:avLst/>
